--- a/Docs/BooKings Online github link.docx
+++ b/Docs/BooKings Online github link.docx
@@ -5,7 +5,12 @@
     <w:p>
       <w:pPr>
         <w:rPr>
-          <w:rFonts w:eastAsia="Times New Roman"/>
+          <w:rStyle w:val="Hyperlink"/>
+          <w:rFonts w:ascii="Helvetica" w:eastAsia="Times New Roman" w:hAnsi="Helvetica"/>
+          <w:color w:val="338FE9"/>
+          <w:sz w:val="20"/>
+          <w:szCs w:val="20"/>
+          <w:shd w:val="clear" w:color="auto" w:fill="FFFFFF"/>
         </w:rPr>
       </w:pPr>
       <w:r>
@@ -66,11 +71,57 @@
         </w:r>
       </w:hyperlink>
     </w:p>
-    <w:p/>
     <w:p>
+      <w:pPr>
+        <w:rPr>
+          <w:rFonts w:eastAsia="Times New Roman"/>
+        </w:rPr>
+      </w:pPr>
+    </w:p>
+    <w:p>
+      <w:pPr>
+        <w:rPr>
+          <w:rFonts w:eastAsia="Times New Roman"/>
+        </w:rPr>
+      </w:pPr>
+      <w:r>
+        <w:rPr>
+          <w:rFonts w:eastAsia="Times New Roman"/>
+        </w:rPr>
+        <w:t>All documents will be in Doc folder.</w:t>
+      </w:r>
+    </w:p>
+    <w:p>
+      <w:pPr>
+        <w:rPr>
+          <w:rFonts w:eastAsia="Times New Roman"/>
+        </w:rPr>
+      </w:pPr>
+      <w:r>
+        <w:rPr>
+          <w:rFonts w:eastAsia="Times New Roman"/>
+        </w:rPr>
+        <w:t xml:space="preserve">The programming codes for the </w:t>
+      </w:r>
+      <w:proofErr w:type="spellStart"/>
+      <w:r>
+        <w:rPr>
+          <w:rFonts w:eastAsia="Times New Roman"/>
+        </w:rPr>
+        <w:t>sql</w:t>
+      </w:r>
+      <w:proofErr w:type="spellEnd"/>
+      <w:r>
+        <w:rPr>
+          <w:rFonts w:eastAsia="Times New Roman"/>
+        </w:rPr>
+        <w:t xml:space="preserve"> table follows that.</w:t>
+      </w:r>
       <w:bookmarkStart w:id="0" w:name="_GoBack"/>
       <w:bookmarkEnd w:id="0"/>
     </w:p>
+    <w:p/>
+    <w:p/>
     <w:sectPr>
       <w:headerReference w:type="default" r:id="rId7"/>
       <w:pgSz w:w="12240" w:h="15840"/>
